--- a/UseCase/Description/7-Withdraw-UseCaseDescription.docx
+++ b/UseCase/Description/7-Withdraw-UseCaseDescription.docx
@@ -7,21 +7,18 @@
         <w:pStyle w:val="Title"/>
         <w:jc w:val="center"/>
         <w:rPr>
-          <w:rFonts w:ascii="Liberation Serif" w:hAnsi="Liberation Serif"/>
+          <w:rFonts w:ascii="Liberation Serif" w:hAnsi="Liberation Serif" w:cs="Dubai Medium"/>
           <w:b/>
           <w:bCs/>
-          <w:color w:val="729FCF"/>
           <w:cs/>
           <w:lang w:bidi="fa-IR"/>
         </w:rPr>
       </w:pPr>
       <w:r>
         <w:rPr>
-          <w:rFonts w:ascii="Liberation Serif" w:hAnsi="Liberation Serif"/>
+          <w:rFonts w:ascii="Liberation Serif" w:hAnsi="Liberation Serif" w:cs="Dubai Medium"/>
           <w:b/>
           <w:bCs/>
-          <w:color w:val="729FCF"/>
-          <w:lang w:bidi="fa-IR"/>
         </w:rPr>
         <w:t>Withdraw</w:t>
       </w:r>
